--- a/uploads/(2).docx
+++ b/uploads/(2).docx
@@ -3,29 +3,25 @@
 <w:document xmlns:wpc="http://schemas.microsoft.com/office/word/2010/wordprocessingCanvas" xmlns:mc="http://schemas.openxmlformats.org/markup-compatibility/2006" xmlns:o="urn:schemas-microsoft-com:office:office" xmlns:r="http://schemas.openxmlformats.org/officeDocument/2006/relationships" xmlns:m="http://schemas.openxmlformats.org/officeDocument/2006/math" xmlns:v="urn:schemas-microsoft-com:vml" xmlns:wp14="http://schemas.microsoft.com/office/word/2010/wordprocessingDrawing" xmlns:wp="http://schemas.openxmlformats.org/drawingml/2006/wordprocessingDrawing" xmlns:w10="urn:schemas-microsoft-com:office:word" xmlns:w="http://schemas.openxmlformats.org/wordprocessingml/2006/main" xmlns:w14="http://schemas.microsoft.com/office/word/2010/wordml" xmlns:wpg="http://schemas.microsoft.com/office/word/2010/wordprocessingGroup" xmlns:wpi="http://schemas.microsoft.com/office/word/2010/wordprocessingInk" xmlns:wne="http://schemas.microsoft.com/office/word/2006/wordml" xmlns:wps="http://schemas.microsoft.com/office/word/2010/wordprocessingShape" mc:Ignorable="w14 wp14">
   <w:body>
     <w:p>
-      <w:pPr>
-        <w:rPr>
-          <w:rFonts w:hint="eastAsia"/>
-        </w:rPr>
-      </w:pPr>
-      <w:r>
-        <w:rPr>
-          <w:rFonts w:hint="eastAsia"/>
-        </w:rPr>
-        <w:t>首先是新增醫生的功能</w:t>
+      <w:r>
+        <w:rPr>
+          <w:rFonts w:hint="eastAsia"/>
+        </w:rPr>
+        <w:t>首先是新增醫療人員</w:t>
+      </w:r>
+      <w:r>
+        <w:rPr>
+          <w:rFonts w:hint="eastAsia"/>
+        </w:rPr>
+        <w:t>的功能</w:t>
       </w:r>
     </w:p>
     <w:p>
-      <w:pPr>
-        <w:rPr>
-          <w:rFonts w:hint="eastAsia"/>
-        </w:rPr>
-      </w:pPr>
-      <w:r>
-        <w:rPr>
-          <w:rFonts w:hint="eastAsia"/>
-        </w:rPr>
-        <w:t>我們現場為剛剛的新增醫生</w:t>
+      <w:r>
+        <w:rPr>
+          <w:rFonts w:hint="eastAsia"/>
+        </w:rPr>
+        <w:t>我們現場為剛剛的新增的醫療人員</w:t>
       </w:r>
       <w:r>
         <w:rPr>
@@ -53,30 +49,46 @@
       </w:r>
     </w:p>
     <w:p>
-      <w:pPr>
-        <w:rPr>
-          <w:rFonts w:hint="eastAsia"/>
-        </w:rPr>
-      </w:pPr>
-      <w:r>
-        <w:rPr>
-          <w:rFonts w:hint="eastAsia"/>
-        </w:rPr>
-        <w:t>接下來是編輯醫生的功能</w:t>
+      <w:r>
+        <w:rPr>
+          <w:rFonts w:hint="eastAsia"/>
+        </w:rPr>
+        <w:t>利用剛剛創建的帳號編輯該醫療人員相關資料</w:t>
+      </w:r>
+      <w:r>
+        <w:rPr>
+          <w:rFonts w:hint="eastAsia"/>
+        </w:rPr>
+        <w:t>的功能</w:t>
+      </w:r>
+      <w:r>
+        <w:rPr>
+          <w:rFonts w:hint="eastAsia"/>
+        </w:rPr>
+        <w:t>(</w:t>
+      </w:r>
+      <w:r>
+        <w:rPr>
+          <w:rFonts w:hint="eastAsia"/>
+        </w:rPr>
+        <w:t>自己只能編輯自己的資料，若是當前被編輯的醫療人員與登入帳號不匹配則不會出現編輯連結</w:t>
+      </w:r>
+      <w:r>
+        <w:rPr>
+          <w:rFonts w:hint="eastAsia"/>
+        </w:rPr>
+        <w:t>)</w:t>
       </w:r>
     </w:p>
     <w:p>
-      <w:pPr>
-        <w:rPr>
-          <w:rFonts w:hint="eastAsia"/>
-        </w:rPr>
-      </w:pPr>
       <w:r>
         <w:rPr>
           <w:rFonts w:hint="eastAsia"/>
         </w:rPr>
         <w:t>其後是刪除的功能</w:t>
       </w:r>
+      <w:bookmarkStart w:id="0" w:name="_GoBack"/>
+      <w:bookmarkEnd w:id="0"/>
     </w:p>
     <w:p>
       <w:r>
@@ -88,8 +100,6 @@
       <w:r>
         <w:t>的醫生已被刪除</w:t>
       </w:r>
-      <w:bookmarkStart w:id="0" w:name="_GoBack"/>
-      <w:bookmarkEnd w:id="0"/>
     </w:p>
     <w:sectPr>
       <w:pgSz w:w="11906" w:h="16838"/>
